--- a/Champions/DBZ/Beatdown-Frieza.docx
+++ b/Champions/DBZ/Beatdown-Frieza.docx
@@ -43,8 +43,8 @@
         </w:rPr>
       </w:pPr>
       <w:r>
-        <w:object w:dxaOrig="9050" w:dyaOrig="6803">
-          <v:rect xmlns:o="urn:schemas-microsoft-com:office:office" xmlns:v="urn:schemas-microsoft-com:vml" id="rectole0000000000" style="width:452.500000pt;height:340.150000pt" o:preferrelative="t" o:ole="">
+        <w:object w:dxaOrig="9172" w:dyaOrig="6884">
+          <v:rect xmlns:o="urn:schemas-microsoft-com:office:office" xmlns:v="urn:schemas-microsoft-com:vml" id="rectole0000000000" style="width:458.600000pt;height:344.200000pt" o:preferrelative="t" o:ole="">
             <o:lock v:ext="edit"/>
             <v:imagedata xmlns:r="http://schemas.openxmlformats.org/officeDocument/2006/relationships" r:id="docRId1" o:title=""/>
           </v:rect>
@@ -650,8 +650,8 @@
         </w:rPr>
       </w:pPr>
       <w:r>
-        <w:object w:dxaOrig="9050" w:dyaOrig="12695">
-          <v:rect xmlns:o="urn:schemas-microsoft-com:office:office" xmlns:v="urn:schemas-microsoft-com:vml" id="rectole0000000001" style="width:452.500000pt;height:634.750000pt" o:preferrelative="t" o:ole="">
+        <w:object w:dxaOrig="9172" w:dyaOrig="12857">
+          <v:rect xmlns:o="urn:schemas-microsoft-com:office:office" xmlns:v="urn:schemas-microsoft-com:vml" id="rectole0000000001" style="width:458.600000pt;height:642.850000pt" o:preferrelative="t" o:ole="">
             <o:lock v:ext="edit"/>
             <v:imagedata xmlns:r="http://schemas.openxmlformats.org/officeDocument/2006/relationships" r:id="docRId4" o:title=""/>
           </v:rect>
@@ -784,7 +784,7 @@
           <w:sz w:val="22"/>
           <w:shd w:fill="auto" w:val="clear"/>
         </w:rPr>
-        <w:t xml:space="preserve">Emperors Blast-2KI,Freiza may target and hit a Stealthed caracter and deal 50 damage to him.Ranged Attack</w:t>
+        <w:t xml:space="preserve">Emperors Shoulder -2KI,Freiza may target and hit a Stealthed caracter and deal 50 damage to him.Ranged Attack</w:t>
       </w:r>
     </w:p>
     <w:p>
